--- a/2019年个人总结/2019年个人年度总结.docx
+++ b/2019年个人总结/2019年个人年度总结.docx
@@ -177,6 +177,97 @@
           <w:szCs w:val="21"/>
         </w:rPr>
       </w:pPr>
+      <w:r>
+        <w:rPr>
+          <w:sz w:val="21"/>
+          <w:szCs w:val="21"/>
+        </w:rPr>
+        <w:t>参与移动组代码规范的定制；</w:t>
+      </w:r>
+    </w:p>
+    <w:p>
+      <w:pPr>
+        <w:widowControl w:val="0"/>
+        <w:numPr>
+          <w:ilvl w:val="0"/>
+          <w:numId w:val="3"/>
+        </w:numPr>
+        <w:jc w:val="left"/>
+        <w:rPr>
+          <w:sz w:val="21"/>
+          <w:szCs w:val="21"/>
+        </w:rPr>
+      </w:pPr>
+      <w:r>
+        <w:rPr>
+          <w:sz w:val="21"/>
+          <w:szCs w:val="21"/>
+        </w:rPr>
+        <w:t>积极完成iOS项目崩溃检测模块部分功能；</w:t>
+      </w:r>
+    </w:p>
+    <w:p>
+      <w:pPr>
+        <w:widowControl w:val="0"/>
+        <w:numPr>
+          <w:ilvl w:val="0"/>
+          <w:numId w:val="3"/>
+        </w:numPr>
+        <w:jc w:val="left"/>
+        <w:rPr>
+          <w:sz w:val="21"/>
+          <w:szCs w:val="21"/>
+        </w:rPr>
+      </w:pPr>
+      <w:r>
+        <w:rPr>
+          <w:sz w:val="21"/>
+          <w:szCs w:val="21"/>
+        </w:rPr>
+        <w:t>参与整理了FormAction业务、二维码扫描业务的整理；</w:t>
+      </w:r>
+    </w:p>
+    <w:p>
+      <w:pPr>
+        <w:widowControl w:val="0"/>
+        <w:numPr>
+          <w:ilvl w:val="0"/>
+          <w:numId w:val="3"/>
+        </w:numPr>
+        <w:jc w:val="left"/>
+        <w:rPr>
+          <w:sz w:val="21"/>
+          <w:szCs w:val="21"/>
+        </w:rPr>
+      </w:pPr>
+      <w:r>
+        <w:rPr>
+          <w:sz w:val="21"/>
+          <w:szCs w:val="21"/>
+        </w:rPr>
+        <w:t>完成对安全无忧项目的跟进打包工作；</w:t>
+      </w:r>
+    </w:p>
+    <w:p>
+      <w:pPr>
+        <w:widowControl w:val="0"/>
+        <w:numPr>
+          <w:ilvl w:val="0"/>
+          <w:numId w:val="3"/>
+        </w:numPr>
+        <w:jc w:val="left"/>
+        <w:rPr>
+          <w:sz w:val="21"/>
+          <w:szCs w:val="21"/>
+        </w:rPr>
+      </w:pPr>
+      <w:r>
+        <w:rPr>
+          <w:sz w:val="21"/>
+          <w:szCs w:val="21"/>
+        </w:rPr>
+        <w:t>需求留痕、工作留痕，将日常工作过程积极整理总结；</w:t>
+      </w:r>
     </w:p>
     <w:p>
       <w:pPr>
@@ -197,6 +288,90 @@
         <w:widowControl w:val="0"/>
         <w:numPr>
           <w:ilvl w:val="0"/>
+          <w:numId w:val="2"/>
+        </w:numPr>
+        <w:jc w:val="left"/>
+        <w:rPr>
+          <w:sz w:val="21"/>
+          <w:szCs w:val="21"/>
+        </w:rPr>
+      </w:pPr>
+      <w:r>
+        <w:rPr>
+          <w:sz w:val="21"/>
+          <w:szCs w:val="21"/>
+        </w:rPr>
+        <w:t>差距分析</w:t>
+      </w:r>
+    </w:p>
+    <w:p>
+      <w:pPr>
+        <w:widowControl w:val="0"/>
+        <w:numPr>
+          <w:ilvl w:val="0"/>
+          <w:numId w:val="4"/>
+        </w:numPr>
+        <w:jc w:val="left"/>
+        <w:rPr>
+          <w:sz w:val="21"/>
+          <w:szCs w:val="21"/>
+        </w:rPr>
+      </w:pPr>
+      <w:r>
+        <w:rPr>
+          <w:sz w:val="21"/>
+          <w:szCs w:val="21"/>
+        </w:rPr>
+        <w:t>对项目部分业务依旧不熟，对自己熟悉的业务不精；</w:t>
+      </w:r>
+    </w:p>
+    <w:p>
+      <w:pPr>
+        <w:widowControl w:val="0"/>
+        <w:numPr>
+          <w:ilvl w:val="0"/>
+          <w:numId w:val="4"/>
+        </w:numPr>
+        <w:jc w:val="left"/>
+        <w:rPr>
+          <w:sz w:val="21"/>
+          <w:szCs w:val="21"/>
+        </w:rPr>
+      </w:pPr>
+      <w:r>
+        <w:rPr>
+          <w:sz w:val="21"/>
+          <w:szCs w:val="21"/>
+        </w:rPr>
+        <w:t>学习积极性有所降低；</w:t>
+      </w:r>
+    </w:p>
+    <w:p>
+      <w:pPr>
+        <w:widowControl w:val="0"/>
+        <w:numPr>
+          <w:ilvl w:val="0"/>
+          <w:numId w:val="4"/>
+        </w:numPr>
+        <w:jc w:val="left"/>
+        <w:rPr>
+          <w:sz w:val="21"/>
+          <w:szCs w:val="21"/>
+        </w:rPr>
+      </w:pPr>
+      <w:r>
+        <w:rPr>
+          <w:sz w:val="21"/>
+          <w:szCs w:val="21"/>
+        </w:rPr>
+        <w:t>对知识整理不足，容易忘；</w:t>
+      </w:r>
+    </w:p>
+    <w:p>
+      <w:pPr>
+        <w:widowControl w:val="0"/>
+        <w:numPr>
+          <w:ilvl w:val="0"/>
           <w:numId w:val="0"/>
         </w:numPr>
         <w:jc w:val="left"/>
@@ -211,6 +386,20 @@
         <w:widowControl w:val="0"/>
         <w:numPr>
           <w:ilvl w:val="0"/>
+          <w:numId w:val="0"/>
+        </w:numPr>
+        <w:jc w:val="left"/>
+        <w:rPr>
+          <w:sz w:val="21"/>
+          <w:szCs w:val="21"/>
+        </w:rPr>
+      </w:pPr>
+    </w:p>
+    <w:p>
+      <w:pPr>
+        <w:widowControl w:val="0"/>
+        <w:numPr>
+          <w:ilvl w:val="0"/>
           <w:numId w:val="2"/>
         </w:numPr>
         <w:jc w:val="left"/>
@@ -224,14 +413,118 @@
           <w:sz w:val="21"/>
           <w:szCs w:val="21"/>
         </w:rPr>
-        <w:t>差距分析</w:t>
-      </w:r>
-    </w:p>
-    <w:p>
-      <w:pPr>
-        <w:widowControl w:val="0"/>
-        <w:numPr>
-          <w:ilvl w:val="0"/>
+        <w:t>展望及2020年目标</w:t>
+      </w:r>
+    </w:p>
+    <w:p>
+      <w:pPr>
+        <w:widowControl w:val="0"/>
+        <w:numPr>
+          <w:ilvl w:val="0"/>
+          <w:numId w:val="5"/>
+        </w:numPr>
+        <w:jc w:val="left"/>
+        <w:rPr>
+          <w:sz w:val="21"/>
+          <w:szCs w:val="21"/>
+        </w:rPr>
+      </w:pPr>
+      <w:r>
+        <w:rPr>
+          <w:sz w:val="21"/>
+          <w:szCs w:val="21"/>
+        </w:rPr>
+        <w:t>贴近业务完成需求；</w:t>
+      </w:r>
+    </w:p>
+    <w:p>
+      <w:pPr>
+        <w:widowControl w:val="0"/>
+        <w:numPr>
+          <w:ilvl w:val="0"/>
+          <w:numId w:val="5"/>
+        </w:numPr>
+        <w:jc w:val="left"/>
+        <w:rPr>
+          <w:sz w:val="21"/>
+          <w:szCs w:val="21"/>
+        </w:rPr>
+      </w:pPr>
+      <w:r>
+        <w:rPr>
+          <w:sz w:val="21"/>
+          <w:szCs w:val="21"/>
+        </w:rPr>
+        <w:t>根据所学优化代码；</w:t>
+      </w:r>
+    </w:p>
+    <w:p>
+      <w:pPr>
+        <w:widowControl w:val="0"/>
+        <w:numPr>
+          <w:ilvl w:val="0"/>
+          <w:numId w:val="5"/>
+        </w:numPr>
+        <w:jc w:val="left"/>
+        <w:rPr>
+          <w:sz w:val="21"/>
+          <w:szCs w:val="21"/>
+        </w:rPr>
+      </w:pPr>
+      <w:r>
+        <w:rPr>
+          <w:sz w:val="21"/>
+          <w:szCs w:val="21"/>
+        </w:rPr>
+        <w:t>拓展项目提升用户体验；</w:t>
+      </w:r>
+    </w:p>
+    <w:p>
+      <w:pPr>
+        <w:widowControl w:val="0"/>
+        <w:numPr>
+          <w:ilvl w:val="0"/>
+          <w:numId w:val="5"/>
+        </w:numPr>
+        <w:jc w:val="left"/>
+        <w:rPr>
+          <w:sz w:val="21"/>
+          <w:szCs w:val="21"/>
+        </w:rPr>
+      </w:pPr>
+      <w:r>
+        <w:rPr>
+          <w:sz w:val="21"/>
+          <w:szCs w:val="21"/>
+        </w:rPr>
+        <w:t>个人多看几本书，提高自身；</w:t>
+      </w:r>
+    </w:p>
+    <w:p>
+      <w:pPr>
+        <w:widowControl w:val="0"/>
+        <w:numPr>
+          <w:ilvl w:val="0"/>
+          <w:numId w:val="5"/>
+        </w:numPr>
+        <w:jc w:val="left"/>
+        <w:rPr>
+          <w:sz w:val="21"/>
+          <w:szCs w:val="21"/>
+        </w:rPr>
+      </w:pPr>
+      <w:r>
+        <w:rPr>
+          <w:sz w:val="21"/>
+          <w:szCs w:val="21"/>
+        </w:rPr>
+        <w:t>将所学分享给团队，提高团队；</w:t>
+      </w:r>
+    </w:p>
+    <w:p>
+      <w:pPr>
+        <w:widowControl w:val="0"/>
+        <w:numPr>
           <w:numId w:val="0"/>
         </w:numPr>
         <w:jc w:val="left"/>
@@ -240,57 +533,21 @@
           <w:szCs w:val="21"/>
         </w:rPr>
       </w:pPr>
-    </w:p>
-    <w:p>
-      <w:pPr>
-        <w:widowControl w:val="0"/>
-        <w:numPr>
-          <w:ilvl w:val="0"/>
-          <w:numId w:val="0"/>
-        </w:numPr>
-        <w:jc w:val="left"/>
-        <w:rPr>
-          <w:sz w:val="21"/>
-          <w:szCs w:val="21"/>
-        </w:rPr>
-      </w:pPr>
-    </w:p>
-    <w:p>
-      <w:pPr>
-        <w:widowControl w:val="0"/>
-        <w:numPr>
-          <w:ilvl w:val="0"/>
-          <w:numId w:val="0"/>
-        </w:numPr>
-        <w:jc w:val="left"/>
-        <w:rPr>
-          <w:sz w:val="21"/>
-          <w:szCs w:val="21"/>
-        </w:rPr>
-      </w:pPr>
-    </w:p>
-    <w:p>
-      <w:pPr>
-        <w:widowControl w:val="0"/>
-        <w:numPr>
-          <w:ilvl w:val="0"/>
-          <w:numId w:val="2"/>
-        </w:numPr>
-        <w:jc w:val="left"/>
-        <w:rPr>
-          <w:sz w:val="21"/>
-          <w:szCs w:val="21"/>
-        </w:rPr>
-      </w:pPr>
-      <w:r>
-        <w:rPr>
-          <w:sz w:val="21"/>
-          <w:szCs w:val="21"/>
-        </w:rPr>
-        <w:t>展望及2020年目标</w:t>
-      </w:r>
       <w:bookmarkStart w:id="0" w:name="_GoBack"/>
       <w:bookmarkEnd w:id="0"/>
+    </w:p>
+    <w:p>
+      <w:pPr>
+        <w:widowControl w:val="0"/>
+        <w:numPr>
+          <w:numId w:val="0"/>
+        </w:numPr>
+        <w:jc w:val="left"/>
+        <w:rPr>
+          <w:sz w:val="21"/>
+          <w:szCs w:val="21"/>
+        </w:rPr>
+      </w:pPr>
     </w:p>
     <w:sectPr>
       <w:pgSz w:w="11906" w:h="16838"/>
@@ -340,6 +597,30 @@
       <w:lvlJc w:val="left"/>
     </w:lvl>
   </w:abstractNum>
+  <w:abstractNum w:abstractNumId="3">
+    <w:nsid w:val="5E05B63E"/>
+    <w:multiLevelType w:val="singleLevel"/>
+    <w:tmpl w:val="5E05B63E"/>
+    <w:lvl w:ilvl="0" w:tentative="0">
+      <w:start w:val="1"/>
+      <w:numFmt w:val="decimal"/>
+      <w:suff w:val="space"/>
+      <w:lvlText w:val="%1."/>
+      <w:lvlJc w:val="left"/>
+    </w:lvl>
+  </w:abstractNum>
+  <w:abstractNum w:abstractNumId="4">
+    <w:nsid w:val="5E05B668"/>
+    <w:multiLevelType w:val="singleLevel"/>
+    <w:tmpl w:val="5E05B668"/>
+    <w:lvl w:ilvl="0" w:tentative="0">
+      <w:start w:val="1"/>
+      <w:numFmt w:val="decimal"/>
+      <w:suff w:val="space"/>
+      <w:lvlText w:val="%1."/>
+      <w:lvlJc w:val="left"/>
+    </w:lvl>
+  </w:abstractNum>
   <w:num w:numId="1">
     <w:abstractNumId w:val="1"/>
   </w:num>
@@ -348,6 +629,12 @@
   </w:num>
   <w:num w:numId="3">
     <w:abstractNumId w:val="2"/>
+  </w:num>
+  <w:num w:numId="4">
+    <w:abstractNumId w:val="3"/>
+  </w:num>
+  <w:num w:numId="5">
+    <w:abstractNumId w:val="4"/>
   </w:num>
 </w:numbering>
 </file>
